--- a/Základy Měření - Teorie.docx
+++ b/Základy Měření - Teorie.docx
@@ -2093,9 +2093,9 @@
                           <a:avLst/>
                           <a:gdLst>
                             <a:gd name="textAreaLeft" fmla="*/ 0 w 1112400"/>
-                            <a:gd name="textAreaRight" fmla="*/ 1121040 w 1112400"/>
+                            <a:gd name="textAreaRight" fmla="*/ 1121400 w 1112400"/>
                             <a:gd name="textAreaTop" fmla="*/ 0 h 341640"/>
-                            <a:gd name="textAreaBottom" fmla="*/ 350280 h 341640"/>
+                            <a:gd name="textAreaBottom" fmla="*/ 350640 h 341640"/>
                           </a:gdLst>
                           <a:ahLst/>
                           <a:rect l="textAreaLeft" t="textAreaTop" r="textAreaRight" b="textAreaBottom"/>
@@ -2310,9 +2310,9 @@
                           <a:avLst/>
                           <a:gdLst>
                             <a:gd name="textAreaLeft" fmla="*/ 0 w 54000"/>
-                            <a:gd name="textAreaRight" fmla="*/ 62640 w 54000"/>
+                            <a:gd name="textAreaRight" fmla="*/ 63000 w 54000"/>
                             <a:gd name="textAreaTop" fmla="*/ 0 h 172800"/>
-                            <a:gd name="textAreaBottom" fmla="*/ 181440 h 172800"/>
+                            <a:gd name="textAreaBottom" fmla="*/ 181800 h 172800"/>
                           </a:gdLst>
                           <a:ahLst/>
                           <a:rect l="textAreaLeft" t="textAreaTop" r="textAreaRight" b="textAreaBottom"/>
@@ -2384,9 +2384,9 @@
                           <a:avLst/>
                           <a:gdLst>
                             <a:gd name="textAreaLeft" fmla="*/ 0 w 70200"/>
-                            <a:gd name="textAreaRight" fmla="*/ 78840 w 70200"/>
+                            <a:gd name="textAreaRight" fmla="*/ 79200 w 70200"/>
                             <a:gd name="textAreaTop" fmla="*/ 0 h 167400"/>
-                            <a:gd name="textAreaBottom" fmla="*/ 176040 h 167400"/>
+                            <a:gd name="textAreaBottom" fmla="*/ 176400 h 167400"/>
                           </a:gdLst>
                           <a:ahLst/>
                           <a:rect l="textAreaLeft" t="textAreaTop" r="textAreaRight" b="textAreaBottom"/>
@@ -2458,9 +2458,9 @@
                           <a:avLst/>
                           <a:gdLst>
                             <a:gd name="textAreaLeft" fmla="*/ 0 w 135000"/>
-                            <a:gd name="textAreaRight" fmla="*/ 143640 w 135000"/>
+                            <a:gd name="textAreaRight" fmla="*/ 144000 w 135000"/>
                             <a:gd name="textAreaTop" fmla="*/ 0 h 118800"/>
-                            <a:gd name="textAreaBottom" fmla="*/ 127440 h 118800"/>
+                            <a:gd name="textAreaBottom" fmla="*/ 127800 h 118800"/>
                           </a:gdLst>
                           <a:ahLst/>
                           <a:rect l="textAreaLeft" t="textAreaTop" r="textAreaRight" b="textAreaBottom"/>
@@ -2561,77 +2561,77 @@
           </mc:Fallback>
         </mc:AlternateContent>
         <w:pict>
-          <v:shape id="shape_0" coordsize="23,554" path="m0,0l12,240l22,474l19,553e" stroked="t" o:allowincell="f" style="position:absolute;margin-left:204.25pt;margin-top:31.4pt;width:0.55pt;height:15.65pt">
+          <v:shape id="shape_0" coordsize="19,552" path="m0,0l10,239l18,472l16,551e" stroked="t" o:allowincell="f" style="position:absolute;margin-left:204.25pt;margin-top:31.4pt;width:0.45pt;height:15.6pt">
             <v:stroke color="#3465a4" joinstyle="round" endcap="flat"/>
             <v:fill o:detectmouseclick="t" on="false"/>
             <w10:wrap type="none"/>
           </v:shape>
         </w:pict>
         <w:pict>
-          <v:shape id="shape_0" coordsize="2,240" path="m1,0l0,200l0,239e" stroked="t" o:allowincell="f" style="position:absolute;margin-left:214.75pt;margin-top:41.9pt;width:0pt;height:6.7pt">
+          <v:shape id="shape_0" coordsize="2,236" path="m1,0l0,197l0,235e" stroked="t" o:allowincell="f" style="position:absolute;margin-left:214.75pt;margin-top:41.9pt;width:0pt;height:6.6pt">
             <v:stroke color="#3465a4" joinstyle="round" endcap="flat"/>
             <v:fill o:detectmouseclick="t" on="false"/>
             <w10:wrap type="none"/>
           </v:shape>
         </w:pict>
         <w:pict>
-          <v:shape id="shape_0" coordsize="78,365" path="m77,0l48,230l0,364e" stroked="t" o:allowincell="f" style="position:absolute;margin-left:234.25pt;margin-top:54.65pt;width:2.15pt;height:10.25pt">
+          <v:shape id="shape_0" coordsize="76,362" path="m75,0l47,228l0,361e" stroked="t" o:allowincell="f" style="position:absolute;margin-left:234.25pt;margin-top:54.65pt;width:2.1pt;height:10.2pt">
             <v:stroke color="#3465a4" joinstyle="round" endcap="flat"/>
             <v:fill o:detectmouseclick="t" on="false"/>
             <w10:wrap type="none"/>
           </v:shape>
         </w:pict>
         <w:pict>
-          <v:shape id="shape_0" coordsize="51,314" path="m50,0l38,205l0,313e" stroked="t" o:allowincell="f" style="position:absolute;margin-left:263.5pt;margin-top:63.65pt;width:1.4pt;height:8.8pt">
+          <v:shape id="shape_0" coordsize="49,310" path="m48,0l37,202l0,309e" stroked="t" o:allowincell="f" style="position:absolute;margin-left:263.5pt;margin-top:63.65pt;width:1.3pt;height:8.7pt">
             <v:stroke color="#3465a4" joinstyle="round" endcap="flat"/>
             <v:fill o:detectmouseclick="t" on="false"/>
             <w10:wrap type="none"/>
           </v:shape>
         </w:pict>
         <w:pict>
-          <v:shape id="shape_0" coordsize="289,180" path="m288,0l72,153l0,179e" stroked="t" o:allowincell="f" style="position:absolute;margin-left:270.25pt;margin-top:82.4pt;width:8.1pt;height:5.05pt">
+          <v:shape id="shape_0" coordsize="286,178" path="m285,0l71,151l0,177e" stroked="t" o:allowincell="f" style="position:absolute;margin-left:270.25pt;margin-top:82.4pt;width:8.05pt;height:4.95pt">
             <v:stroke color="#3465a4" joinstyle="round" endcap="flat"/>
             <v:fill o:detectmouseclick="t" on="false"/>
             <w10:wrap type="none"/>
           </v:shape>
         </w:pict>
         <w:pict>
-          <v:shape id="shape_0" coordsize="243,318" path="m242,0l0,135l26,317e" stroked="t" o:allowincell="f" style="position:absolute;margin-left:265.75pt;margin-top:78.65pt;width:6.8pt;height:8.95pt">
+          <v:shape id="shape_0" coordsize="240,316" path="m239,0l0,134l26,315e" stroked="t" o:allowincell="f" style="position:absolute;margin-left:265.75pt;margin-top:78.65pt;width:6.7pt;height:8.9pt">
             <v:stroke color="#3465a4" joinstyle="round" endcap="flat"/>
             <v:fill o:detectmouseclick="t" on="false"/>
             <w10:wrap type="none"/>
           </v:shape>
         </w:pict>
         <w:pict>
-          <v:shape id="shape_0" coordsize="739,441" path="m738,0l418,211l178,331l0,440e" stroked="t" o:allowincell="f" style="position:absolute;margin-left:263.5pt;margin-top:80.9pt;width:20.9pt;height:12.4pt">
+          <v:shape id="shape_0" coordsize="737,437" path="m736,0l417,209l178,328l0,436e" stroked="t" o:allowincell="f" style="position:absolute;margin-left:263.5pt;margin-top:80.9pt;width:20.8pt;height:12.3pt">
             <v:stroke color="#3465a4" joinstyle="round" endcap="flat"/>
             <v:fill o:detectmouseclick="t" on="false"/>
             <w10:wrap type="none"/>
           </v:shape>
         </w:pict>
         <w:pict>
-          <v:shape id="shape_0" coordsize="420,310" path="m0,0l217,177l419,309e" stroked="t" o:allowincell="f" style="position:absolute;margin-left:124pt;margin-top:62.9pt;width:11.8pt;height:8.7pt">
+          <v:shape id="shape_0" coordsize="416,307" path="m0,0l215,175l415,306e" stroked="t" o:allowincell="f" style="position:absolute;margin-left:124pt;margin-top:62.9pt;width:11.7pt;height:8.6pt">
             <v:stroke color="#3465a4" joinstyle="round" endcap="flat"/>
             <v:fill o:detectmouseclick="t" on="false"/>
             <w10:wrap type="none"/>
           </v:shape>
         </w:pict>
         <w:pict>
-          <v:shape id="shape_0" coordsize="346,328" path="m0,0l237,245l345,327e" stroked="t" o:allowincell="f" style="position:absolute;margin-left:145pt;margin-top:53.15pt;width:9.7pt;height:9.2pt">
+          <v:shape id="shape_0" coordsize="342,325" path="m0,0l234,243l341,324e" stroked="t" o:allowincell="f" style="position:absolute;margin-left:145pt;margin-top:53.15pt;width:9.6pt;height:9.15pt">
             <v:stroke color="#3465a4" joinstyle="round" endcap="flat"/>
             <v:fill o:detectmouseclick="t" on="false"/>
             <w10:wrap type="none"/>
           </v:shape>
         </w:pict>
         <w:pict>
-          <v:shape id="shape_0" coordsize="247,453" path="m0,0l206,247l246,452e" stroked="t" o:allowincell="f" style="position:absolute;margin-left:167.5pt;margin-top:43.4pt;width:6.9pt;height:12.75pt">
+          <v:shape id="shape_0" coordsize="243,450" path="m0,0l203,245l242,449e" stroked="t" o:allowincell="f" style="position:absolute;margin-left:167.5pt;margin-top:43.4pt;width:6.8pt;height:12.7pt">
             <v:stroke color="#3465a4" joinstyle="round" endcap="flat"/>
             <v:fill o:detectmouseclick="t" on="false"/>
             <w10:wrap type="none"/>
           </v:shape>
         </w:pict>
         <w:pict>
-          <v:shape id="shape_0" coordsize="266,580" path="m0,0l133,240l218,481l265,579e" stroked="t" o:allowincell="f" style="position:absolute;margin-left:184.75pt;margin-top:39.65pt;width:7.45pt;height:16.35pt">
+          <v:shape id="shape_0" coordsize="263,577" path="m0,0l132,239l216,479l262,576e" stroked="t" o:allowincell="f" style="position:absolute;margin-left:184.75pt;margin-top:39.65pt;width:7.4pt;height:16.3pt">
             <v:stroke color="#3465a4" joinstyle="round" endcap="flat"/>
             <v:fill o:detectmouseclick="t" on="false"/>
             <w10:wrap type="none"/>
@@ -5725,7 +5725,7 @@
                   </pic:nvPicPr>
                   <pic:blipFill>
                     <a:blip r:embed="rId2"/>
-                    <a:srcRect l="5412" t="18846" r="15078" b="16672"/>
+                    <a:srcRect l="5412" t="18845" r="15076" b="16672"/>
                     <a:stretch>
                       <a:fillRect/>
                     </a:stretch>
@@ -5771,7 +5771,7 @@
                   </pic:nvPicPr>
                   <pic:blipFill>
                     <a:blip r:embed="rId3"/>
-                    <a:srcRect l="28069" t="11474" r="23858" b="13134"/>
+                    <a:srcRect l="28064" t="11474" r="23853" b="13134"/>
                     <a:stretch>
                       <a:fillRect/>
                     </a:stretch>
@@ -5857,7 +5857,7 @@
                   </pic:nvPicPr>
                   <pic:blipFill>
                     <a:blip r:embed="rId4"/>
-                    <a:srcRect l="14961" t="24124" r="15327" b="32020"/>
+                    <a:srcRect l="14961" t="24121" r="15327" b="32015"/>
                     <a:stretch>
                       <a:fillRect/>
                     </a:stretch>
